--- a/teaching/2026Spring/4522/Project/openmp.docx
+++ b/teaching/2026Spring/4522/Project/openmp.docx
@@ -4319,7 +4319,27 @@
           <w:sz w:val="28"/>
           <w:szCs w:val="28"/>
         </w:rPr>
-        <w:t xml:space="preserve"> (50 points)</w:t>
+        <w:t xml:space="preserve"> (</w:t>
+      </w:r>
+      <w:r>
+        <w:rPr>
+          <w:rFonts w:asciiTheme="minorHAnsi" w:hAnsiTheme="minorHAnsi" w:cstheme="minorHAnsi"/>
+          <w:b/>
+          <w:bCs/>
+          <w:sz w:val="28"/>
+          <w:szCs w:val="28"/>
+        </w:rPr>
+        <w:t>4</w:t>
+      </w:r>
+      <w:r>
+        <w:rPr>
+          <w:rFonts w:asciiTheme="minorHAnsi" w:hAnsiTheme="minorHAnsi" w:cstheme="minorHAnsi"/>
+          <w:b/>
+          <w:bCs/>
+          <w:sz w:val="28"/>
+          <w:szCs w:val="28"/>
+        </w:rPr>
+        <w:t>0 points)</w:t>
       </w:r>
       <w:r>
         <w:rPr>
@@ -5780,6 +5800,99 @@
           </wp:inline>
         </w:drawing>
       </w:r>
+    </w:p>
+    <w:p>
+      <w:pPr>
+        <w:jc w:val="both"/>
+        <w:rPr>
+          <w:rFonts w:asciiTheme="minorHAnsi" w:hAnsiTheme="minorHAnsi" w:cstheme="minorHAnsi"/>
+        </w:rPr>
+      </w:pPr>
+    </w:p>
+    <w:p>
+      <w:pPr>
+        <w:jc w:val="both"/>
+        <w:rPr>
+          <w:rFonts w:asciiTheme="minorHAnsi" w:hAnsiTheme="minorHAnsi" w:cstheme="minorHAnsi"/>
+        </w:rPr>
+      </w:pPr>
+    </w:p>
+    <w:p>
+      <w:pPr>
+        <w:rPr>
+          <w:rFonts w:asciiTheme="minorHAnsi" w:hAnsiTheme="minorHAnsi" w:cstheme="minorHAnsi"/>
+          <w:b/>
+          <w:bCs/>
+          <w:sz w:val="28"/>
+          <w:szCs w:val="28"/>
+        </w:rPr>
+      </w:pPr>
+      <w:r>
+        <w:rPr>
+          <w:rFonts w:asciiTheme="minorHAnsi" w:hAnsiTheme="minorHAnsi" w:cstheme="minorHAnsi"/>
+          <w:b/>
+          <w:bCs/>
+          <w:sz w:val="28"/>
+          <w:szCs w:val="28"/>
+        </w:rPr>
+        <w:t xml:space="preserve">Task </w:t>
+      </w:r>
+      <w:r>
+        <w:rPr>
+          <w:rFonts w:asciiTheme="minorHAnsi" w:hAnsiTheme="minorHAnsi" w:cstheme="minorHAnsi"/>
+          <w:b/>
+          <w:bCs/>
+          <w:sz w:val="28"/>
+          <w:szCs w:val="28"/>
+        </w:rPr>
+        <w:t>3</w:t>
+      </w:r>
+      <w:r>
+        <w:rPr>
+          <w:rFonts w:asciiTheme="minorHAnsi" w:hAnsiTheme="minorHAnsi" w:cstheme="minorHAnsi"/>
+          <w:b/>
+          <w:bCs/>
+          <w:sz w:val="28"/>
+          <w:szCs w:val="28"/>
+        </w:rPr>
+        <w:t xml:space="preserve"> (</w:t>
+      </w:r>
+      <w:r>
+        <w:rPr>
+          <w:rFonts w:asciiTheme="minorHAnsi" w:hAnsiTheme="minorHAnsi" w:cstheme="minorHAnsi"/>
+          <w:b/>
+          <w:bCs/>
+          <w:sz w:val="28"/>
+          <w:szCs w:val="28"/>
+        </w:rPr>
+        <w:t>1</w:t>
+      </w:r>
+      <w:r>
+        <w:rPr>
+          <w:rFonts w:asciiTheme="minorHAnsi" w:hAnsiTheme="minorHAnsi" w:cstheme="minorHAnsi"/>
+          <w:b/>
+          <w:bCs/>
+          <w:sz w:val="28"/>
+          <w:szCs w:val="28"/>
+        </w:rPr>
+        <w:t xml:space="preserve">0 points): </w:t>
+      </w:r>
+    </w:p>
+    <w:p>
+      <w:pPr>
+        <w:jc w:val="both"/>
+        <w:rPr>
+          <w:rFonts w:asciiTheme="minorHAnsi" w:hAnsiTheme="minorHAnsi" w:cstheme="minorHAnsi"/>
+        </w:rPr>
+      </w:pPr>
+    </w:p>
+    <w:p>
+      <w:pPr>
+        <w:jc w:val="both"/>
+        <w:rPr>
+          <w:rFonts w:asciiTheme="minorHAnsi" w:hAnsiTheme="minorHAnsi" w:cstheme="minorHAnsi"/>
+        </w:rPr>
+      </w:pPr>
     </w:p>
     <w:p>
       <w:pPr>
